--- a/Queries.docx
+++ b/Queries.docx
@@ -551,342 +551,647 @@
       <w:r>
         <w:t xml:space="preserve"> </w:t>
       </w:r>
+      <w:r>
+        <w:t>Display customer name and gender whose names start or end with character 'A'</w:t>
+      </w:r>
+    </w:p>
+    <w:p>
+      <w:r>
+        <w:t xml:space="preserve">Solution: select </w:t>
+      </w:r>
+      <w:proofErr w:type="spellStart"/>
+      <w:r>
+        <w:t>Cus_Name</w:t>
+      </w:r>
+      <w:proofErr w:type="spellEnd"/>
+      <w:r>
+        <w:t xml:space="preserve">, </w:t>
+      </w:r>
+      <w:proofErr w:type="spellStart"/>
+      <w:r>
+        <w:t>Cus_gender</w:t>
+      </w:r>
+      <w:proofErr w:type="spellEnd"/>
+      <w:r>
+        <w:t xml:space="preserve"> from customer where </w:t>
+      </w:r>
+      <w:proofErr w:type="spellStart"/>
+      <w:r>
+        <w:t>Cus_Name</w:t>
+      </w:r>
+      <w:proofErr w:type="spellEnd"/>
+      <w:r>
+        <w:t xml:space="preserve"> like 'A%' or </w:t>
+      </w:r>
+      <w:proofErr w:type="spellStart"/>
+      <w:r>
+        <w:t>Cus_Name</w:t>
+      </w:r>
+      <w:proofErr w:type="spellEnd"/>
+      <w:r>
+        <w:t xml:space="preserve"> like '%A';</w:t>
+      </w:r>
+    </w:p>
+    <w:p/>
+    <w:p>
+      <w:pPr>
+        <w:spacing w:after="0" w:line="276" w:lineRule="auto"/>
+      </w:pPr>
+      <w:r>
+        <w:t>Problem 9:</w:t>
+      </w:r>
+      <w:r>
+        <w:t xml:space="preserve"> Create a stored procedure to display supplier id, name, rating and </w:t>
+      </w:r>
+      <w:proofErr w:type="spellStart"/>
+      <w:r>
+        <w:t>Type_of_Service</w:t>
+      </w:r>
+      <w:proofErr w:type="spellEnd"/>
+      <w:r>
+        <w:t xml:space="preserve">. For </w:t>
+      </w:r>
+      <w:proofErr w:type="spellStart"/>
+      <w:r>
+        <w:t>Type_of_Service</w:t>
+      </w:r>
+      <w:proofErr w:type="spellEnd"/>
+      <w:r>
+        <w:t xml:space="preserve">, If rating =5, print “Excellent </w:t>
+      </w:r>
+      <w:proofErr w:type="spellStart"/>
+      <w:r>
+        <w:t>Service”</w:t>
+      </w:r>
+      <w:proofErr w:type="gramStart"/>
+      <w:r>
+        <w:t>,If</w:t>
+      </w:r>
+      <w:proofErr w:type="spellEnd"/>
+      <w:proofErr w:type="gramEnd"/>
+      <w:r>
+        <w:t xml:space="preserve"> rating &gt;4 print “Good Service”, If rating &gt;2 print “Average Service” else print “Poor Service”.</w:t>
+      </w:r>
+    </w:p>
+    <w:p>
+      <w:pPr>
+        <w:spacing w:after="0" w:line="276" w:lineRule="auto"/>
+      </w:pPr>
+    </w:p>
+    <w:p>
+      <w:pPr>
+        <w:spacing w:after="0" w:line="276" w:lineRule="auto"/>
+      </w:pPr>
+      <w:r>
+        <w:lastRenderedPageBreak/>
+        <w:t xml:space="preserve">Solution: </w:t>
+      </w:r>
+      <w:r>
+        <w:t xml:space="preserve">select </w:t>
+      </w:r>
+      <w:proofErr w:type="spellStart"/>
+      <w:r>
+        <w:t>supp.Supp_id</w:t>
+      </w:r>
+      <w:proofErr w:type="spellEnd"/>
+      <w:r>
+        <w:t xml:space="preserve">, </w:t>
+      </w:r>
+      <w:proofErr w:type="spellStart"/>
+      <w:r>
+        <w:t>supp.Supp_Name</w:t>
+      </w:r>
+      <w:proofErr w:type="spellEnd"/>
+      <w:r>
+        <w:t xml:space="preserve">, </w:t>
+      </w:r>
+      <w:proofErr w:type="spellStart"/>
+      <w:r>
+        <w:t>rat.Rat_Ratstars</w:t>
+      </w:r>
+      <w:proofErr w:type="spellEnd"/>
+      <w:r>
+        <w:t>, case</w:t>
+      </w:r>
+    </w:p>
+    <w:p>
+      <w:pPr>
+        <w:spacing w:after="0" w:line="276" w:lineRule="auto"/>
+      </w:pPr>
+      <w:proofErr w:type="gramStart"/>
+      <w:r>
+        <w:t>when</w:t>
+      </w:r>
+      <w:proofErr w:type="gramEnd"/>
+      <w:r>
+        <w:t xml:space="preserve"> </w:t>
+      </w:r>
+      <w:proofErr w:type="spellStart"/>
+      <w:r>
+        <w:t>rat.Rat_Ratstars</w:t>
+      </w:r>
+      <w:proofErr w:type="spellEnd"/>
+      <w:r>
+        <w:t xml:space="preserve"> = 5 then 'Excellent Service'</w:t>
+      </w:r>
+    </w:p>
+    <w:p>
+      <w:pPr>
+        <w:spacing w:after="0" w:line="276" w:lineRule="auto"/>
+      </w:pPr>
+      <w:proofErr w:type="gramStart"/>
+      <w:r>
+        <w:t>when</w:t>
+      </w:r>
+      <w:proofErr w:type="gramEnd"/>
+      <w:r>
+        <w:t xml:space="preserve"> </w:t>
+      </w:r>
+      <w:proofErr w:type="spellStart"/>
+      <w:r>
+        <w:t>rat.Rat_Ratstars</w:t>
+      </w:r>
+      <w:proofErr w:type="spellEnd"/>
+      <w:r>
+        <w:t xml:space="preserve"> = 4 then 'Excellent Service'</w:t>
+      </w:r>
+    </w:p>
+    <w:p>
+      <w:pPr>
+        <w:spacing w:after="0" w:line="276" w:lineRule="auto"/>
+      </w:pPr>
+      <w:proofErr w:type="gramStart"/>
+      <w:r>
+        <w:t>when</w:t>
+      </w:r>
+      <w:proofErr w:type="gramEnd"/>
+      <w:r>
+        <w:t xml:space="preserve"> </w:t>
+      </w:r>
+      <w:proofErr w:type="spellStart"/>
+      <w:r>
+        <w:t>rat.Rat_Ratstars</w:t>
+      </w:r>
+      <w:proofErr w:type="spellEnd"/>
+      <w:r>
+        <w:t xml:space="preserve"> = 2 then 'Excellent Service'</w:t>
+      </w:r>
+    </w:p>
+    <w:p>
+      <w:pPr>
+        <w:spacing w:after="0" w:line="276" w:lineRule="auto"/>
+      </w:pPr>
+      <w:proofErr w:type="gramStart"/>
+      <w:r>
+        <w:t>else</w:t>
+      </w:r>
+      <w:proofErr w:type="gramEnd"/>
+      <w:r>
+        <w:t xml:space="preserve"> 'poor Service'</w:t>
+      </w:r>
+    </w:p>
+    <w:p>
+      <w:pPr>
+        <w:spacing w:after="0" w:line="276" w:lineRule="auto"/>
+      </w:pPr>
+      <w:proofErr w:type="gramStart"/>
+      <w:r>
+        <w:t>end</w:t>
+      </w:r>
+      <w:proofErr w:type="gramEnd"/>
+      <w:r>
+        <w:t xml:space="preserve"> as </w:t>
+      </w:r>
+      <w:proofErr w:type="spellStart"/>
+      <w:r>
+        <w:t>Type_pf_Service</w:t>
+      </w:r>
+      <w:proofErr w:type="spellEnd"/>
+    </w:p>
+    <w:p>
+      <w:pPr>
+        <w:spacing w:after="0" w:line="276" w:lineRule="auto"/>
+      </w:pPr>
+      <w:proofErr w:type="gramStart"/>
+      <w:r>
+        <w:t>from</w:t>
+      </w:r>
+      <w:proofErr w:type="gramEnd"/>
+      <w:r>
+        <w:t xml:space="preserve"> supplier </w:t>
+      </w:r>
+      <w:proofErr w:type="spellStart"/>
+      <w:r>
+        <w:t>supp</w:t>
+      </w:r>
+      <w:proofErr w:type="spellEnd"/>
+    </w:p>
+    <w:p>
+      <w:pPr>
+        <w:spacing w:after="0" w:line="276" w:lineRule="auto"/>
+      </w:pPr>
+      <w:proofErr w:type="gramStart"/>
+      <w:r>
+        <w:t>inner</w:t>
+      </w:r>
+      <w:proofErr w:type="gramEnd"/>
+      <w:r>
+        <w:t xml:space="preserve"> join </w:t>
+      </w:r>
+      <w:proofErr w:type="spellStart"/>
+      <w:r>
+        <w:t>supplier_pricing</w:t>
+      </w:r>
+      <w:proofErr w:type="spellEnd"/>
+      <w:r>
+        <w:t xml:space="preserve"> </w:t>
+      </w:r>
+      <w:proofErr w:type="spellStart"/>
+      <w:r>
+        <w:t>sp</w:t>
+      </w:r>
+      <w:proofErr w:type="spellEnd"/>
+      <w:r>
+        <w:t xml:space="preserve"> on </w:t>
+      </w:r>
+      <w:proofErr w:type="spellStart"/>
+      <w:r>
+        <w:t>sp.Supp_Id</w:t>
+      </w:r>
+      <w:proofErr w:type="spellEnd"/>
+      <w:r>
+        <w:t xml:space="preserve"> = </w:t>
+      </w:r>
+      <w:proofErr w:type="spellStart"/>
+      <w:r>
+        <w:t>supp.Supp_Id</w:t>
+      </w:r>
+      <w:proofErr w:type="spellEnd"/>
+    </w:p>
+    <w:p>
+      <w:pPr>
+        <w:spacing w:after="0" w:line="276" w:lineRule="auto"/>
+      </w:pPr>
+      <w:proofErr w:type="gramStart"/>
+      <w:r>
+        <w:t>inner</w:t>
+      </w:r>
+      <w:proofErr w:type="gramEnd"/>
+      <w:r>
+        <w:t xml:space="preserve"> join `order-</w:t>
+      </w:r>
+      <w:proofErr w:type="spellStart"/>
+      <w:r>
+        <w:t>directory`.order</w:t>
+      </w:r>
+      <w:proofErr w:type="spellEnd"/>
+      <w:r>
+        <w:t xml:space="preserve"> o on </w:t>
+      </w:r>
+      <w:proofErr w:type="spellStart"/>
+      <w:r>
+        <w:t>sp.pricing_Id</w:t>
+      </w:r>
+      <w:proofErr w:type="spellEnd"/>
+      <w:r>
+        <w:t xml:space="preserve"> = </w:t>
+      </w:r>
+      <w:proofErr w:type="spellStart"/>
+      <w:r>
+        <w:t>o.Pricing_Id</w:t>
+      </w:r>
+      <w:proofErr w:type="spellEnd"/>
+    </w:p>
+    <w:p>
+      <w:pPr>
+        <w:spacing w:after="0" w:line="276" w:lineRule="auto"/>
+      </w:pPr>
+      <w:proofErr w:type="gramStart"/>
+      <w:r>
+        <w:t>inner</w:t>
+      </w:r>
+      <w:proofErr w:type="gramEnd"/>
+      <w:r>
+        <w:t xml:space="preserve"> join rating rat on </w:t>
+      </w:r>
+      <w:proofErr w:type="spellStart"/>
+      <w:r>
+        <w:t>rat.Ord_Id</w:t>
+      </w:r>
+      <w:proofErr w:type="spellEnd"/>
+      <w:r>
+        <w:t xml:space="preserve"> = </w:t>
+      </w:r>
+      <w:proofErr w:type="spellStart"/>
+      <w:r>
+        <w:t>o.Ord_Id</w:t>
+      </w:r>
+      <w:proofErr w:type="spellEnd"/>
+      <w:r>
+        <w:t>;</w:t>
+      </w:r>
+    </w:p>
+    <w:p>
+      <w:pPr>
+        <w:spacing w:after="0" w:line="276" w:lineRule="auto"/>
+      </w:pPr>
+    </w:p>
+    <w:p>
+      <w:pPr>
+        <w:spacing w:after="0" w:line="276" w:lineRule="auto"/>
+        <w:rPr>
+          <w:u w:val="single"/>
+        </w:rPr>
+      </w:pPr>
+      <w:r>
+        <w:rPr>
+          <w:u w:val="single"/>
+        </w:rPr>
+        <w:t>CREATION OF A STORED PROCEDURE</w:t>
+      </w:r>
+    </w:p>
+    <w:p>
+      <w:pPr>
+        <w:spacing w:after="0" w:line="276" w:lineRule="auto"/>
+        <w:rPr>
+          <w:u w:val="single"/>
+        </w:rPr>
+      </w:pPr>
+    </w:p>
+    <w:p>
+      <w:r>
+        <w:t>DELIMITER //</w:t>
+      </w:r>
+    </w:p>
+    <w:p/>
+    <w:p>
+      <w:r>
+        <w:t xml:space="preserve">CREATE PROCEDURE </w:t>
+      </w:r>
+      <w:proofErr w:type="spellStart"/>
+      <w:r>
+        <w:t>sp_rating</w:t>
+      </w:r>
+      <w:proofErr w:type="spellEnd"/>
+      <w:r>
+        <w:t xml:space="preserve"> ()</w:t>
+      </w:r>
+    </w:p>
+    <w:p>
+      <w:r>
+        <w:t>BEGIN</w:t>
+      </w:r>
+    </w:p>
+    <w:p>
+      <w:r>
+        <w:t xml:space="preserve">SELECT </w:t>
+      </w:r>
+    </w:p>
+    <w:p>
+      <w:r>
+        <w:t xml:space="preserve">    </w:t>
+      </w:r>
+      <w:proofErr w:type="spellStart"/>
+      <w:r>
+        <w:t>supp.Supp_id</w:t>
+      </w:r>
+      <w:proofErr w:type="spellEnd"/>
+      <w:r>
+        <w:t>,</w:t>
+      </w:r>
+    </w:p>
+    <w:p>
+      <w:r>
+        <w:t xml:space="preserve">    </w:t>
+      </w:r>
+      <w:proofErr w:type="spellStart"/>
+      <w:r>
+        <w:t>supp.Supp_Name</w:t>
+      </w:r>
+      <w:proofErr w:type="spellEnd"/>
+      <w:r>
+        <w:t>,</w:t>
+      </w:r>
+    </w:p>
+    <w:p>
+      <w:r>
+        <w:t xml:space="preserve">    </w:t>
+      </w:r>
+      <w:proofErr w:type="spellStart"/>
+      <w:r>
+        <w:t>rat.Rat_Ratstars</w:t>
+      </w:r>
+      <w:proofErr w:type="spellEnd"/>
+      <w:r>
+        <w:t>,</w:t>
+      </w:r>
+    </w:p>
+    <w:p>
+      <w:r>
+        <w:t xml:space="preserve">    CASE</w:t>
+      </w:r>
+    </w:p>
+    <w:p>
+      <w:r>
+        <w:t xml:space="preserve">        WHEN </w:t>
+      </w:r>
+      <w:proofErr w:type="spellStart"/>
+      <w:r>
+        <w:t>rat.Rat_Ratstars</w:t>
+      </w:r>
+      <w:proofErr w:type="spellEnd"/>
+      <w:r>
+        <w:t xml:space="preserve"> = 5 THEN 'Excellent Service'</w:t>
+      </w:r>
+    </w:p>
+    <w:p>
+      <w:r>
+        <w:t xml:space="preserve">        WHEN </w:t>
+      </w:r>
+      <w:proofErr w:type="spellStart"/>
+      <w:r>
+        <w:t>rat.Rat_Ratstars</w:t>
+      </w:r>
+      <w:proofErr w:type="spellEnd"/>
+      <w:r>
+        <w:t xml:space="preserve"> = 4 THEN 'Excellent Service'</w:t>
+      </w:r>
+    </w:p>
+    <w:p>
+      <w:r>
+        <w:t xml:space="preserve">        WHEN </w:t>
+      </w:r>
+      <w:proofErr w:type="spellStart"/>
+      <w:r>
+        <w:t>rat.Rat_Ratstars</w:t>
+      </w:r>
+      <w:proofErr w:type="spellEnd"/>
+      <w:r>
+        <w:t xml:space="preserve"> = 2 THEN 'Excellent Service'</w:t>
+      </w:r>
+    </w:p>
+    <w:p>
+      <w:r>
+        <w:t xml:space="preserve">        ELSE 'poor Service'</w:t>
+      </w:r>
+    </w:p>
+    <w:p>
+      <w:r>
+        <w:t xml:space="preserve">    END AS </w:t>
+      </w:r>
+      <w:proofErr w:type="spellStart"/>
+      <w:r>
+        <w:t>Type_pf_Service</w:t>
+      </w:r>
+      <w:proofErr w:type="spellEnd"/>
+    </w:p>
+    <w:p>
+      <w:r>
+        <w:t>FROM</w:t>
+      </w:r>
+    </w:p>
+    <w:p>
+      <w:r>
+        <w:t xml:space="preserve">    </w:t>
+      </w:r>
+      <w:proofErr w:type="gramStart"/>
+      <w:r>
+        <w:t>supplier</w:t>
+      </w:r>
+      <w:proofErr w:type="gramEnd"/>
+      <w:r>
+        <w:t xml:space="preserve"> </w:t>
+      </w:r>
+      <w:proofErr w:type="spellStart"/>
+      <w:r>
+        <w:t>supp</w:t>
+      </w:r>
+      <w:proofErr w:type="spellEnd"/>
+    </w:p>
+    <w:p>
+      <w:r>
+        <w:t xml:space="preserve">        INNER JOIN</w:t>
+      </w:r>
+    </w:p>
+    <w:p>
+      <w:r>
+        <w:t xml:space="preserve">    </w:t>
+      </w:r>
+      <w:proofErr w:type="spellStart"/>
+      <w:proofErr w:type="gramStart"/>
+      <w:r>
+        <w:t>supplier_pricing</w:t>
+      </w:r>
+      <w:proofErr w:type="spellEnd"/>
+      <w:proofErr w:type="gramEnd"/>
+      <w:r>
+        <w:t xml:space="preserve"> </w:t>
+      </w:r>
+      <w:proofErr w:type="spellStart"/>
+      <w:r>
+        <w:t>sp</w:t>
+      </w:r>
+      <w:proofErr w:type="spellEnd"/>
+      <w:r>
+        <w:t xml:space="preserve"> ON </w:t>
+      </w:r>
+      <w:proofErr w:type="spellStart"/>
+      <w:r>
+        <w:t>sp.Supp_Id</w:t>
+      </w:r>
+      <w:proofErr w:type="spellEnd"/>
+      <w:r>
+        <w:t xml:space="preserve"> = </w:t>
+      </w:r>
+      <w:proofErr w:type="spellStart"/>
+      <w:r>
+        <w:t>supp.Supp_Id</w:t>
+      </w:r>
+      <w:proofErr w:type="spellEnd"/>
+    </w:p>
+    <w:p>
+      <w:r>
+        <w:t xml:space="preserve">        INNER JOIN</w:t>
+      </w:r>
+    </w:p>
+    <w:p>
+      <w:r>
+        <w:t xml:space="preserve">    `order-</w:t>
+      </w:r>
+      <w:proofErr w:type="spellStart"/>
+      <w:r>
+        <w:t>directory`.order</w:t>
+      </w:r>
+      <w:proofErr w:type="spellEnd"/>
+      <w:r>
+        <w:t xml:space="preserve"> o ON </w:t>
+      </w:r>
+      <w:proofErr w:type="spellStart"/>
+      <w:r>
+        <w:t>sp.pricing_Id</w:t>
+      </w:r>
+      <w:proofErr w:type="spellEnd"/>
+      <w:r>
+        <w:t xml:space="preserve"> = </w:t>
+      </w:r>
+      <w:proofErr w:type="spellStart"/>
+      <w:r>
+        <w:t>o.Pricing_Id</w:t>
+      </w:r>
+      <w:proofErr w:type="spellEnd"/>
+    </w:p>
+    <w:p>
+      <w:r>
+        <w:lastRenderedPageBreak/>
+        <w:t xml:space="preserve">        INNER JOIN</w:t>
+      </w:r>
+    </w:p>
+    <w:p>
+      <w:r>
+        <w:t xml:space="preserve">    </w:t>
+      </w:r>
+      <w:proofErr w:type="gramStart"/>
+      <w:r>
+        <w:t>rating</w:t>
+      </w:r>
+      <w:proofErr w:type="gramEnd"/>
+      <w:r>
+        <w:t xml:space="preserve"> rat ON </w:t>
+      </w:r>
+      <w:proofErr w:type="spellStart"/>
+      <w:r>
+        <w:t>rat.Ord_Id</w:t>
+      </w:r>
+      <w:proofErr w:type="spellEnd"/>
+      <w:r>
+        <w:t xml:space="preserve"> = </w:t>
+      </w:r>
+      <w:proofErr w:type="spellStart"/>
+      <w:r>
+        <w:t>o.Ord_Id</w:t>
+      </w:r>
+      <w:proofErr w:type="spellEnd"/>
+    </w:p>
+    <w:p>
+      <w:r>
+        <w:t>END //</w:t>
+      </w:r>
+    </w:p>
+    <w:p/>
+    <w:p>
+      <w:r>
+        <w:t>DELIMITER;</w:t>
+      </w:r>
+    </w:p>
+    <w:p>
+      <w:pPr>
+        <w:spacing w:after="0" w:line="276" w:lineRule="auto"/>
+        <w:rPr>
+          <w:u w:val="single"/>
+        </w:rPr>
+      </w:pPr>
       <w:bookmarkStart w:id="0" w:name="_GoBack"/>
       <w:bookmarkEnd w:id="0"/>
-      <w:r>
-        <w:t>Display customer name and gender whose names start or end with character 'A'</w:t>
-      </w:r>
-    </w:p>
-    <w:p>
-      <w:r>
-        <w:t xml:space="preserve">Solution: select </w:t>
-      </w:r>
-      <w:proofErr w:type="spellStart"/>
-      <w:r>
-        <w:t>Cus_Name</w:t>
-      </w:r>
-      <w:proofErr w:type="spellEnd"/>
-      <w:r>
-        <w:t xml:space="preserve">, </w:t>
-      </w:r>
-      <w:proofErr w:type="spellStart"/>
-      <w:r>
-        <w:t>Cus_gender</w:t>
-      </w:r>
-      <w:proofErr w:type="spellEnd"/>
-      <w:r>
-        <w:t xml:space="preserve"> from customer where </w:t>
-      </w:r>
-      <w:proofErr w:type="spellStart"/>
-      <w:r>
-        <w:t>Cus_Name</w:t>
-      </w:r>
-      <w:proofErr w:type="spellEnd"/>
-      <w:r>
-        <w:t xml:space="preserve"> like 'A%' or </w:t>
-      </w:r>
-      <w:proofErr w:type="spellStart"/>
-      <w:r>
-        <w:t>Cus_Name</w:t>
-      </w:r>
-      <w:proofErr w:type="spellEnd"/>
-      <w:r>
-        <w:t xml:space="preserve"> like '%A';</w:t>
-      </w:r>
-    </w:p>
-    <w:p/>
-    <w:p>
-      <w:pPr>
-        <w:spacing w:after="0" w:line="276" w:lineRule="auto"/>
-      </w:pPr>
-      <w:r>
-        <w:t>Problem 9:</w:t>
-      </w:r>
-      <w:r>
-        <w:t xml:space="preserve"> Create a stored procedure to display supplier id, name, rating and </w:t>
-      </w:r>
-      <w:proofErr w:type="spellStart"/>
-      <w:r>
-        <w:t>Type_of_Service</w:t>
-      </w:r>
-      <w:proofErr w:type="spellEnd"/>
-      <w:r>
-        <w:t xml:space="preserve">. For </w:t>
-      </w:r>
-      <w:proofErr w:type="spellStart"/>
-      <w:r>
-        <w:t>Type_of_Service</w:t>
-      </w:r>
-      <w:proofErr w:type="spellEnd"/>
-      <w:r>
-        <w:t xml:space="preserve">, If rating =5, print “Excellent </w:t>
-      </w:r>
-      <w:proofErr w:type="spellStart"/>
-      <w:r>
-        <w:t>Service”</w:t>
-      </w:r>
-      <w:proofErr w:type="gramStart"/>
-      <w:r>
-        <w:t>,If</w:t>
-      </w:r>
-      <w:proofErr w:type="spellEnd"/>
-      <w:proofErr w:type="gramEnd"/>
-      <w:r>
-        <w:t xml:space="preserve"> rating &gt;4 print “Good Service”, If rating &gt;2 print “Average Service” else print “Poor Service”.</w:t>
-      </w:r>
-    </w:p>
-    <w:p>
-      <w:pPr>
-        <w:spacing w:after="0" w:line="276" w:lineRule="auto"/>
-      </w:pPr>
-      <w:r>
-        <w:t xml:space="preserve">Solution: </w:t>
-      </w:r>
-      <w:r>
-        <w:t xml:space="preserve">select </w:t>
-      </w:r>
-      <w:proofErr w:type="spellStart"/>
-      <w:r>
-        <w:t>supp.Supp_id</w:t>
-      </w:r>
-      <w:proofErr w:type="spellEnd"/>
-      <w:r>
-        <w:t xml:space="preserve">, </w:t>
-      </w:r>
-      <w:proofErr w:type="spellStart"/>
-      <w:r>
-        <w:t>supp.Supp_Name</w:t>
-      </w:r>
-      <w:proofErr w:type="spellEnd"/>
-      <w:r>
-        <w:t xml:space="preserve">, </w:t>
-      </w:r>
-      <w:proofErr w:type="spellStart"/>
-      <w:r>
-        <w:t>rat.Rat_Ratstars</w:t>
-      </w:r>
-      <w:proofErr w:type="spellEnd"/>
-      <w:r>
-        <w:t>, case</w:t>
-      </w:r>
-    </w:p>
-    <w:p>
-      <w:pPr>
-        <w:spacing w:after="0" w:line="276" w:lineRule="auto"/>
-      </w:pPr>
-      <w:proofErr w:type="gramStart"/>
-      <w:r>
-        <w:lastRenderedPageBreak/>
-        <w:t>when</w:t>
-      </w:r>
-      <w:proofErr w:type="gramEnd"/>
-      <w:r>
-        <w:t xml:space="preserve"> </w:t>
-      </w:r>
-      <w:proofErr w:type="spellStart"/>
-      <w:r>
-        <w:t>rat.Rat_Ratstars</w:t>
-      </w:r>
-      <w:proofErr w:type="spellEnd"/>
-      <w:r>
-        <w:t xml:space="preserve"> = 5 then 'Excellent Service'</w:t>
-      </w:r>
-    </w:p>
-    <w:p>
-      <w:pPr>
-        <w:spacing w:after="0" w:line="276" w:lineRule="auto"/>
-      </w:pPr>
-      <w:proofErr w:type="gramStart"/>
-      <w:r>
-        <w:t>when</w:t>
-      </w:r>
-      <w:proofErr w:type="gramEnd"/>
-      <w:r>
-        <w:t xml:space="preserve"> </w:t>
-      </w:r>
-      <w:proofErr w:type="spellStart"/>
-      <w:r>
-        <w:t>rat.Rat_Ratstars</w:t>
-      </w:r>
-      <w:proofErr w:type="spellEnd"/>
-      <w:r>
-        <w:t xml:space="preserve"> = 4 then 'Excellent Service'</w:t>
-      </w:r>
-    </w:p>
-    <w:p>
-      <w:pPr>
-        <w:spacing w:after="0" w:line="276" w:lineRule="auto"/>
-      </w:pPr>
-      <w:proofErr w:type="gramStart"/>
-      <w:r>
-        <w:t>when</w:t>
-      </w:r>
-      <w:proofErr w:type="gramEnd"/>
-      <w:r>
-        <w:t xml:space="preserve"> </w:t>
-      </w:r>
-      <w:proofErr w:type="spellStart"/>
-      <w:r>
-        <w:t>rat.Rat_Ratstars</w:t>
-      </w:r>
-      <w:proofErr w:type="spellEnd"/>
-      <w:r>
-        <w:t xml:space="preserve"> = 2 then 'Excellent Service'</w:t>
-      </w:r>
-    </w:p>
-    <w:p>
-      <w:pPr>
-        <w:spacing w:after="0" w:line="276" w:lineRule="auto"/>
-      </w:pPr>
-      <w:proofErr w:type="gramStart"/>
-      <w:r>
-        <w:t>else</w:t>
-      </w:r>
-      <w:proofErr w:type="gramEnd"/>
-      <w:r>
-        <w:t xml:space="preserve"> 'poor Service'</w:t>
-      </w:r>
-    </w:p>
-    <w:p>
-      <w:pPr>
-        <w:spacing w:after="0" w:line="276" w:lineRule="auto"/>
-      </w:pPr>
-      <w:proofErr w:type="gramStart"/>
-      <w:r>
-        <w:t>end</w:t>
-      </w:r>
-      <w:proofErr w:type="gramEnd"/>
-      <w:r>
-        <w:t xml:space="preserve"> as </w:t>
-      </w:r>
-      <w:proofErr w:type="spellStart"/>
-      <w:r>
-        <w:t>Type_pf_Service</w:t>
-      </w:r>
-      <w:proofErr w:type="spellEnd"/>
-    </w:p>
-    <w:p>
-      <w:pPr>
-        <w:spacing w:after="0" w:line="276" w:lineRule="auto"/>
-      </w:pPr>
-      <w:proofErr w:type="gramStart"/>
-      <w:r>
-        <w:t>from</w:t>
-      </w:r>
-      <w:proofErr w:type="gramEnd"/>
-      <w:r>
-        <w:t xml:space="preserve"> supplier </w:t>
-      </w:r>
-      <w:proofErr w:type="spellStart"/>
-      <w:r>
-        <w:t>supp</w:t>
-      </w:r>
-      <w:proofErr w:type="spellEnd"/>
-    </w:p>
-    <w:p>
-      <w:pPr>
-        <w:spacing w:after="0" w:line="276" w:lineRule="auto"/>
-      </w:pPr>
-      <w:proofErr w:type="gramStart"/>
-      <w:r>
-        <w:t>inner</w:t>
-      </w:r>
-      <w:proofErr w:type="gramEnd"/>
-      <w:r>
-        <w:t xml:space="preserve"> join </w:t>
-      </w:r>
-      <w:proofErr w:type="spellStart"/>
-      <w:r>
-        <w:t>supplier_pricing</w:t>
-      </w:r>
-      <w:proofErr w:type="spellEnd"/>
-      <w:r>
-        <w:t xml:space="preserve"> </w:t>
-      </w:r>
-      <w:proofErr w:type="spellStart"/>
-      <w:r>
-        <w:t>sp</w:t>
-      </w:r>
-      <w:proofErr w:type="spellEnd"/>
-      <w:r>
-        <w:t xml:space="preserve"> on </w:t>
-      </w:r>
-      <w:proofErr w:type="spellStart"/>
-      <w:r>
-        <w:t>sp.Supp_Id</w:t>
-      </w:r>
-      <w:proofErr w:type="spellEnd"/>
-      <w:r>
-        <w:t xml:space="preserve"> = </w:t>
-      </w:r>
-      <w:proofErr w:type="spellStart"/>
-      <w:r>
-        <w:t>supp.Supp_Id</w:t>
-      </w:r>
-      <w:proofErr w:type="spellEnd"/>
-    </w:p>
-    <w:p>
-      <w:pPr>
-        <w:spacing w:after="0" w:line="276" w:lineRule="auto"/>
-      </w:pPr>
-      <w:proofErr w:type="gramStart"/>
-      <w:r>
-        <w:t>inner</w:t>
-      </w:r>
-      <w:proofErr w:type="gramEnd"/>
-      <w:r>
-        <w:t xml:space="preserve"> join `order-</w:t>
-      </w:r>
-      <w:proofErr w:type="spellStart"/>
-      <w:r>
-        <w:t>directory`.order</w:t>
-      </w:r>
-      <w:proofErr w:type="spellEnd"/>
-      <w:r>
-        <w:t xml:space="preserve"> o on </w:t>
-      </w:r>
-      <w:proofErr w:type="spellStart"/>
-      <w:r>
-        <w:t>sp.pricing_Id</w:t>
-      </w:r>
-      <w:proofErr w:type="spellEnd"/>
-      <w:r>
-        <w:t xml:space="preserve"> = </w:t>
-      </w:r>
-      <w:proofErr w:type="spellStart"/>
-      <w:r>
-        <w:t>o.Pricing_Id</w:t>
-      </w:r>
-      <w:proofErr w:type="spellEnd"/>
-    </w:p>
-    <w:p>
-      <w:pPr>
-        <w:spacing w:after="0" w:line="276" w:lineRule="auto"/>
-      </w:pPr>
-      <w:proofErr w:type="gramStart"/>
-      <w:r>
-        <w:t>inner</w:t>
-      </w:r>
-      <w:proofErr w:type="gramEnd"/>
-      <w:r>
-        <w:t xml:space="preserve"> join rating rat on </w:t>
-      </w:r>
-      <w:proofErr w:type="spellStart"/>
-      <w:r>
-        <w:t>rat.Ord_Id</w:t>
-      </w:r>
-      <w:proofErr w:type="spellEnd"/>
-      <w:r>
-        <w:t xml:space="preserve"> = </w:t>
-      </w:r>
-      <w:proofErr w:type="spellStart"/>
-      <w:r>
-        <w:t>o.Ord_Id</w:t>
-      </w:r>
-      <w:proofErr w:type="spellEnd"/>
-      <w:r>
-        <w:t>;</w:t>
-      </w:r>
     </w:p>
     <w:sectPr>
       <w:pgSz w:w="12240" w:h="15840"/>
